--- a/documentation/sprint_suunnitelmat/sprint01/sprint01_suunnitelma.docx
+++ b/documentation/sprint_suunnitelmat/sprint01/sprint01_suunnitelma.docx
@@ -7,37 +7,49 @@
         <w:spacing w:before="100" w:beforeAutospacing="1" w:after="100" w:afterAutospacing="1" w:line="240" w:lineRule="auto"/>
         <w:rPr>
           <w:rFonts w:ascii="Times New Roman" w:eastAsia="Times New Roman" w:hAnsi="Times New Roman" w:cs="Times New Roman"/>
-          <w:sz w:val="24"/>
-          <w:szCs w:val="24"/>
-          <w:lang w:eastAsia="fi-FI"/>
-          <w14:ligatures w14:val="none"/>
-        </w:rPr>
-      </w:pPr>
-      <w:proofErr w:type="spellStart"/>
-      <w:r>
-        <w:rPr>
-          <w:rFonts w:ascii="Times New Roman" w:eastAsia="Times New Roman" w:hAnsi="Times New Roman" w:cs="Times New Roman"/>
-          <w:b/>
-          <w:bCs/>
-          <w:sz w:val="24"/>
-          <w:szCs w:val="24"/>
-          <w:lang w:eastAsia="fi-FI"/>
-          <w14:ligatures w14:val="none"/>
-        </w:rPr>
-        <w:t>Wireframe</w:t>
-      </w:r>
-      <w:proofErr w:type="spellEnd"/>
-      <w:r>
-        <w:rPr>
-          <w:rFonts w:ascii="Times New Roman" w:eastAsia="Times New Roman" w:hAnsi="Times New Roman" w:cs="Times New Roman"/>
-          <w:b/>
-          <w:bCs/>
-          <w:sz w:val="24"/>
-          <w:szCs w:val="24"/>
-          <w:lang w:eastAsia="fi-FI"/>
-          <w14:ligatures w14:val="none"/>
-        </w:rPr>
-        <w:t xml:space="preserve"> 2.0</w:t>
+          <w:b/>
+          <w:bCs/>
+          <w:sz w:val="24"/>
+          <w:szCs w:val="24"/>
+          <w:lang w:eastAsia="fi-FI"/>
+          <w14:ligatures w14:val="none"/>
+        </w:rPr>
+      </w:pPr>
+      <w:r>
+        <w:rPr>
+          <w:rFonts w:ascii="Times New Roman" w:eastAsia="Times New Roman" w:hAnsi="Times New Roman" w:cs="Times New Roman"/>
+          <w:b/>
+          <w:bCs/>
+          <w:sz w:val="24"/>
+          <w:szCs w:val="24"/>
+          <w:lang w:eastAsia="fi-FI"/>
+          <w14:ligatures w14:val="none"/>
+        </w:rPr>
+        <w:t>Suunnitelma sprint 1:lle:</w:t>
+      </w:r>
+    </w:p>
+    <w:p>
+      <w:pPr>
+        <w:spacing w:before="100" w:beforeAutospacing="1" w:after="100" w:afterAutospacing="1" w:line="240" w:lineRule="auto"/>
+        <w:rPr>
+          <w:rFonts w:ascii="Times New Roman" w:eastAsia="Times New Roman" w:hAnsi="Times New Roman" w:cs="Times New Roman"/>
+          <w:sz w:val="24"/>
+          <w:szCs w:val="24"/>
+          <w:lang w:eastAsia="fi-FI"/>
+          <w14:ligatures w14:val="none"/>
+        </w:rPr>
+      </w:pPr>
+      <w:r>
+        <w:rPr>
+          <w:rFonts w:ascii="Times New Roman" w:eastAsia="Times New Roman" w:hAnsi="Times New Roman" w:cs="Times New Roman"/>
+          <w:b/>
+          <w:bCs/>
+          <w:sz w:val="24"/>
+          <w:szCs w:val="24"/>
+          <w:lang w:eastAsia="fi-FI"/>
+          <w14:ligatures w14:val="none"/>
+        </w:rPr>
+        <w:t>Wireframe 2.0</w:t>
       </w:r>
       <w:r>
         <w:rPr>
@@ -58,29 +70,7 @@
           <w14:ligatures w14:val="none"/>
         </w:rPr>
         <w:br/>
-        <w:t>sisältää UI-</w:t>
-      </w:r>
-      <w:proofErr w:type="spellStart"/>
-      <w:r>
-        <w:rPr>
-          <w:rFonts w:ascii="Times New Roman" w:eastAsia="Times New Roman" w:hAnsi="Times New Roman" w:cs="Times New Roman"/>
-          <w:sz w:val="24"/>
-          <w:szCs w:val="24"/>
-          <w:lang w:eastAsia="fi-FI"/>
-          <w14:ligatures w14:val="none"/>
-        </w:rPr>
-        <w:t>leiskat</w:t>
-      </w:r>
-      <w:proofErr w:type="spellEnd"/>
-      <w:r>
-        <w:rPr>
-          <w:rFonts w:ascii="Times New Roman" w:eastAsia="Times New Roman" w:hAnsi="Times New Roman" w:cs="Times New Roman"/>
-          <w:sz w:val="24"/>
-          <w:szCs w:val="24"/>
-          <w:lang w:eastAsia="fi-FI"/>
-          <w14:ligatures w14:val="none"/>
-        </w:rPr>
-        <w:t xml:space="preserve"> (esim. ehdotelmia sivurungosta) mahdollisista muista sivupohjista tai esim. ostoskorivalikon ulkoasusta, tilaussivun ulkoasusta jne.</w:t>
+        <w:t>sisältää UI-leiskat (esim. ehdotelmia sivurungosta) mahdollisista muista sivupohjista tai esim. ostoskorivalikon ulkoasusta, tilaussivun ulkoasusta jne.</w:t>
       </w:r>
       <w:r>
         <w:rPr>
@@ -109,51 +99,16 @@
           <w14:ligatures w14:val="none"/>
         </w:rPr>
       </w:pPr>
-      <w:proofErr w:type="spellStart"/>
-      <w:r>
-        <w:rPr>
-          <w:rFonts w:ascii="Times New Roman" w:eastAsia="Times New Roman" w:hAnsi="Times New Roman" w:cs="Times New Roman"/>
-          <w:sz w:val="24"/>
-          <w:szCs w:val="24"/>
-          <w:lang w:eastAsia="fi-FI"/>
-          <w14:ligatures w14:val="none"/>
-        </w:rPr>
-        <w:t>Wireframe</w:t>
-      </w:r>
-      <w:proofErr w:type="spellEnd"/>
-      <w:r>
-        <w:rPr>
-          <w:rFonts w:ascii="Times New Roman" w:eastAsia="Times New Roman" w:hAnsi="Times New Roman" w:cs="Times New Roman"/>
-          <w:sz w:val="24"/>
-          <w:szCs w:val="24"/>
-          <w:lang w:eastAsia="fi-FI"/>
-          <w14:ligatures w14:val="none"/>
-        </w:rPr>
-        <w:t xml:space="preserve"> on "karkea" suunnitelma ulkoasusta, hyvä sana on verkkokauppasivujen runko. Ei mitään yksityiskohtien kuten värimaailman </w:t>
-      </w:r>
-      <w:proofErr w:type="spellStart"/>
-      <w:r>
-        <w:rPr>
-          <w:rFonts w:ascii="Times New Roman" w:eastAsia="Times New Roman" w:hAnsi="Times New Roman" w:cs="Times New Roman"/>
-          <w:sz w:val="24"/>
-          <w:szCs w:val="24"/>
-          <w:lang w:eastAsia="fi-FI"/>
-          <w14:ligatures w14:val="none"/>
-        </w:rPr>
-        <w:t>hinkuttelua</w:t>
-      </w:r>
-      <w:proofErr w:type="spellEnd"/>
-      <w:r>
-        <w:rPr>
-          <w:rFonts w:ascii="Times New Roman" w:eastAsia="Times New Roman" w:hAnsi="Times New Roman" w:cs="Times New Roman"/>
-          <w:sz w:val="24"/>
-          <w:szCs w:val="24"/>
-          <w:lang w:eastAsia="fi-FI"/>
-          <w14:ligatures w14:val="none"/>
-        </w:rPr>
-        <w:t xml:space="preserve"> tässä vaiheessa, vaan minne asiat ja toiminnallisuus sijoittuu. (Saa </w:t>
-      </w:r>
-      <w:proofErr w:type="spellStart"/>
+      <w:r>
+        <w:rPr>
+          <w:rFonts w:ascii="Times New Roman" w:eastAsia="Times New Roman" w:hAnsi="Times New Roman" w:cs="Times New Roman"/>
+          <w:sz w:val="24"/>
+          <w:szCs w:val="24"/>
+          <w:lang w:eastAsia="fi-FI"/>
+          <w14:ligatures w14:val="none"/>
+        </w:rPr>
+        <w:t xml:space="preserve">Wireframe on "karkea" suunnitelma ulkoasusta, hyvä sana on verkkokauppasivujen runko. Ei mitään yksityiskohtien kuten värimaailman hinkuttelua tässä vaiheessa, vaan minne asiat ja toiminnallisuus sijoittuu. (Saa </w:t>
+      </w:r>
       <w:proofErr w:type="gramStart"/>
       <w:r>
         <w:rPr>
@@ -165,7 +120,6 @@
         </w:rPr>
         <w:t>hinkutella</w:t>
       </w:r>
-      <w:proofErr w:type="spellEnd"/>
       <w:proofErr w:type="gramEnd"/>
       <w:r>
         <w:rPr>
@@ -201,29 +155,7 @@
           <w:lang w:eastAsia="fi-FI"/>
           <w14:ligatures w14:val="none"/>
         </w:rPr>
-        <w:t xml:space="preserve">Onko meillä pysyvä </w:t>
-      </w:r>
-      <w:proofErr w:type="spellStart"/>
-      <w:r>
-        <w:rPr>
-          <w:rFonts w:ascii="Times New Roman" w:eastAsia="Times New Roman" w:hAnsi="Times New Roman" w:cs="Times New Roman"/>
-          <w:sz w:val="24"/>
-          <w:szCs w:val="24"/>
-          <w:lang w:eastAsia="fi-FI"/>
-          <w14:ligatures w14:val="none"/>
-        </w:rPr>
-        <w:t>header</w:t>
-      </w:r>
-      <w:proofErr w:type="spellEnd"/>
-      <w:r>
-        <w:rPr>
-          <w:rFonts w:ascii="Times New Roman" w:eastAsia="Times New Roman" w:hAnsi="Times New Roman" w:cs="Times New Roman"/>
-          <w:sz w:val="24"/>
-          <w:szCs w:val="24"/>
-          <w:lang w:eastAsia="fi-FI"/>
-          <w14:ligatures w14:val="none"/>
-        </w:rPr>
-        <w:t xml:space="preserve">, missä ja millainen navigointi? </w:t>
+        <w:t xml:space="preserve">Onko meillä pysyvä header, missä ja millainen navigointi? </w:t>
       </w:r>
       <w:proofErr w:type="gramStart"/>
       <w:r>
@@ -245,29 +177,7 @@
           <w:lang w:eastAsia="fi-FI"/>
           <w14:ligatures w14:val="none"/>
         </w:rPr>
-        <w:t xml:space="preserve"> joka vaihtuu valinnan mukaan? </w:t>
-      </w:r>
-      <w:proofErr w:type="spellStart"/>
-      <w:r>
-        <w:rPr>
-          <w:rFonts w:ascii="Times New Roman" w:eastAsia="Times New Roman" w:hAnsi="Times New Roman" w:cs="Times New Roman"/>
-          <w:sz w:val="24"/>
-          <w:szCs w:val="24"/>
-          <w:lang w:eastAsia="fi-FI"/>
-          <w14:ligatures w14:val="none"/>
-        </w:rPr>
-        <w:t>Footer</w:t>
-      </w:r>
-      <w:proofErr w:type="spellEnd"/>
-      <w:r>
-        <w:rPr>
-          <w:rFonts w:ascii="Times New Roman" w:eastAsia="Times New Roman" w:hAnsi="Times New Roman" w:cs="Times New Roman"/>
-          <w:sz w:val="24"/>
-          <w:szCs w:val="24"/>
-          <w:lang w:eastAsia="fi-FI"/>
-          <w14:ligatures w14:val="none"/>
-        </w:rPr>
-        <w:t xml:space="preserve">? </w:t>
+        <w:t xml:space="preserve"> joka vaihtuu valinnan mukaan? Footer? </w:t>
       </w:r>
     </w:p>
     <w:p>
@@ -293,51 +203,7 @@
           <w:lang w:eastAsia="fi-FI"/>
           <w14:ligatures w14:val="none"/>
         </w:rPr>
-        <w:t xml:space="preserve">Missä käytetään </w:t>
-      </w:r>
-      <w:proofErr w:type="spellStart"/>
-      <w:r>
-        <w:rPr>
-          <w:rFonts w:ascii="Times New Roman" w:eastAsia="Times New Roman" w:hAnsi="Times New Roman" w:cs="Times New Roman"/>
-          <w:sz w:val="24"/>
-          <w:szCs w:val="24"/>
-          <w:lang w:eastAsia="fi-FI"/>
-          <w14:ligatures w14:val="none"/>
-        </w:rPr>
-        <w:t>bootstrappia</w:t>
-      </w:r>
-      <w:proofErr w:type="spellEnd"/>
-      <w:r>
-        <w:rPr>
-          <w:rFonts w:ascii="Times New Roman" w:eastAsia="Times New Roman" w:hAnsi="Times New Roman" w:cs="Times New Roman"/>
-          <w:sz w:val="24"/>
-          <w:szCs w:val="24"/>
-          <w:lang w:eastAsia="fi-FI"/>
-          <w14:ligatures w14:val="none"/>
-        </w:rPr>
-        <w:t xml:space="preserve">, käytetäänkö jopa </w:t>
-      </w:r>
-      <w:proofErr w:type="spellStart"/>
-      <w:r>
-        <w:rPr>
-          <w:rFonts w:ascii="Times New Roman" w:eastAsia="Times New Roman" w:hAnsi="Times New Roman" w:cs="Times New Roman"/>
-          <w:sz w:val="24"/>
-          <w:szCs w:val="24"/>
-          <w:lang w:eastAsia="fi-FI"/>
-          <w14:ligatures w14:val="none"/>
-        </w:rPr>
-        <w:t>templatea</w:t>
-      </w:r>
-      <w:proofErr w:type="spellEnd"/>
-      <w:r>
-        <w:rPr>
-          <w:rFonts w:ascii="Times New Roman" w:eastAsia="Times New Roman" w:hAnsi="Times New Roman" w:cs="Times New Roman"/>
-          <w:sz w:val="24"/>
-          <w:szCs w:val="24"/>
-          <w:lang w:eastAsia="fi-FI"/>
-          <w14:ligatures w14:val="none"/>
-        </w:rPr>
-        <w:t xml:space="preserve">? </w:t>
+        <w:t xml:space="preserve">Missä käytetään bootstrappia, käytetäänkö jopa templatea? </w:t>
       </w:r>
     </w:p>
     <w:p>
@@ -630,238 +496,18 @@
           <w:lang w:eastAsia="fi-FI"/>
           <w14:ligatures w14:val="none"/>
         </w:rPr>
-        <w:t xml:space="preserve">Muistilapulle, Aino mietti </w:t>
-      </w:r>
-      <w:proofErr w:type="spellStart"/>
-      <w:r>
-        <w:rPr>
-          <w:rFonts w:ascii="Times New Roman" w:eastAsia="Times New Roman" w:hAnsi="Times New Roman" w:cs="Times New Roman"/>
-          <w:sz w:val="24"/>
-          <w:szCs w:val="24"/>
-          <w:lang w:eastAsia="fi-FI"/>
-          <w14:ligatures w14:val="none"/>
-        </w:rPr>
-        <w:t>product</w:t>
-      </w:r>
-      <w:proofErr w:type="spellEnd"/>
-      <w:r>
-        <w:rPr>
-          <w:rFonts w:ascii="Times New Roman" w:eastAsia="Times New Roman" w:hAnsi="Times New Roman" w:cs="Times New Roman"/>
-          <w:sz w:val="24"/>
-          <w:szCs w:val="24"/>
-          <w:lang w:eastAsia="fi-FI"/>
-          <w14:ligatures w14:val="none"/>
-        </w:rPr>
-        <w:t xml:space="preserve"> </w:t>
-      </w:r>
-      <w:proofErr w:type="spellStart"/>
-      <w:r>
-        <w:rPr>
-          <w:rFonts w:ascii="Times New Roman" w:eastAsia="Times New Roman" w:hAnsi="Times New Roman" w:cs="Times New Roman"/>
-          <w:sz w:val="24"/>
-          <w:szCs w:val="24"/>
-          <w:lang w:eastAsia="fi-FI"/>
-          <w14:ligatures w14:val="none"/>
-        </w:rPr>
-        <w:t>ownerin</w:t>
-      </w:r>
-      <w:proofErr w:type="spellEnd"/>
-      <w:r>
-        <w:rPr>
-          <w:rFonts w:ascii="Times New Roman" w:eastAsia="Times New Roman" w:hAnsi="Times New Roman" w:cs="Times New Roman"/>
-          <w:sz w:val="24"/>
-          <w:szCs w:val="24"/>
-          <w:lang w:eastAsia="fi-FI"/>
-          <w14:ligatures w14:val="none"/>
-        </w:rPr>
-        <w:t xml:space="preserve"> roolia - eli miettisi projektin kokonaiskuvaa, </w:t>
-      </w:r>
-      <w:proofErr w:type="spellStart"/>
-      <w:r>
-        <w:rPr>
-          <w:rFonts w:ascii="Times New Roman" w:eastAsia="Times New Roman" w:hAnsi="Times New Roman" w:cs="Times New Roman"/>
-          <w:sz w:val="24"/>
-          <w:szCs w:val="24"/>
-          <w:lang w:eastAsia="fi-FI"/>
-          <w14:ligatures w14:val="none"/>
-        </w:rPr>
-        <w:t>taskien</w:t>
-      </w:r>
-      <w:proofErr w:type="spellEnd"/>
-      <w:r>
-        <w:rPr>
-          <w:rFonts w:ascii="Times New Roman" w:eastAsia="Times New Roman" w:hAnsi="Times New Roman" w:cs="Times New Roman"/>
-          <w:sz w:val="24"/>
-          <w:szCs w:val="24"/>
-          <w:lang w:eastAsia="fi-FI"/>
-          <w14:ligatures w14:val="none"/>
-        </w:rPr>
-        <w:t xml:space="preserve"> pilkkomisen ja </w:t>
-      </w:r>
-      <w:proofErr w:type="spellStart"/>
-      <w:r>
-        <w:rPr>
-          <w:rFonts w:ascii="Times New Roman" w:eastAsia="Times New Roman" w:hAnsi="Times New Roman" w:cs="Times New Roman"/>
-          <w:sz w:val="24"/>
-          <w:szCs w:val="24"/>
-          <w:lang w:eastAsia="fi-FI"/>
-          <w14:ligatures w14:val="none"/>
-        </w:rPr>
-        <w:t>taskien</w:t>
-      </w:r>
-      <w:proofErr w:type="spellEnd"/>
-      <w:r>
-        <w:rPr>
-          <w:rFonts w:ascii="Times New Roman" w:eastAsia="Times New Roman" w:hAnsi="Times New Roman" w:cs="Times New Roman"/>
-          <w:sz w:val="24"/>
-          <w:szCs w:val="24"/>
-          <w:lang w:eastAsia="fi-FI"/>
-          <w14:ligatures w14:val="none"/>
-        </w:rPr>
-        <w:t xml:space="preserve"> tärkeysjärjestyksen, mitä kannattaa tehdä ennen jotain muuta, eli mille sprinteille </w:t>
-      </w:r>
-      <w:proofErr w:type="spellStart"/>
-      <w:r>
-        <w:rPr>
-          <w:rFonts w:ascii="Times New Roman" w:eastAsia="Times New Roman" w:hAnsi="Times New Roman" w:cs="Times New Roman"/>
-          <w:sz w:val="24"/>
-          <w:szCs w:val="24"/>
-          <w:lang w:eastAsia="fi-FI"/>
-          <w14:ligatures w14:val="none"/>
-        </w:rPr>
-        <w:t>taskit</w:t>
-      </w:r>
-      <w:proofErr w:type="spellEnd"/>
-      <w:r>
-        <w:rPr>
-          <w:rFonts w:ascii="Times New Roman" w:eastAsia="Times New Roman" w:hAnsi="Times New Roman" w:cs="Times New Roman"/>
-          <w:sz w:val="24"/>
-          <w:szCs w:val="24"/>
-          <w:lang w:eastAsia="fi-FI"/>
-          <w14:ligatures w14:val="none"/>
-        </w:rPr>
-        <w:t xml:space="preserve"> sijoittuu jne. Kommunikointia kuka tekee mitäkin ja muutakin organisointia projektin etenemisestä. Kommentoi jotain. :) Myös haluatko tehdä yksin vai tiimissä. Ville </w:t>
-      </w:r>
-      <w:proofErr w:type="spellStart"/>
-      <w:r>
-        <w:rPr>
-          <w:rFonts w:ascii="Times New Roman" w:eastAsia="Times New Roman" w:hAnsi="Times New Roman" w:cs="Times New Roman"/>
-          <w:sz w:val="24"/>
-          <w:szCs w:val="24"/>
-          <w:lang w:eastAsia="fi-FI"/>
-          <w14:ligatures w14:val="none"/>
-        </w:rPr>
-        <w:t>ilmotti</w:t>
-      </w:r>
-      <w:proofErr w:type="spellEnd"/>
-      <w:r>
-        <w:rPr>
-          <w:rFonts w:ascii="Times New Roman" w:eastAsia="Times New Roman" w:hAnsi="Times New Roman" w:cs="Times New Roman"/>
-          <w:sz w:val="24"/>
-          <w:szCs w:val="24"/>
-          <w:lang w:eastAsia="fi-FI"/>
-          <w14:ligatures w14:val="none"/>
-        </w:rPr>
-        <w:t xml:space="preserve"> halun </w:t>
-      </w:r>
-      <w:proofErr w:type="spellStart"/>
-      <w:r>
-        <w:rPr>
-          <w:rFonts w:ascii="Times New Roman" w:eastAsia="Times New Roman" w:hAnsi="Times New Roman" w:cs="Times New Roman"/>
-          <w:sz w:val="24"/>
-          <w:szCs w:val="24"/>
-          <w:lang w:eastAsia="fi-FI"/>
-          <w14:ligatures w14:val="none"/>
-        </w:rPr>
-        <w:t>taskien</w:t>
-      </w:r>
-      <w:proofErr w:type="spellEnd"/>
-      <w:r>
-        <w:rPr>
-          <w:rFonts w:ascii="Times New Roman" w:eastAsia="Times New Roman" w:hAnsi="Times New Roman" w:cs="Times New Roman"/>
-          <w:sz w:val="24"/>
-          <w:szCs w:val="24"/>
-          <w:lang w:eastAsia="fi-FI"/>
-          <w14:ligatures w14:val="none"/>
-        </w:rPr>
-        <w:t xml:space="preserve"> suunnitteluun/pilkkomiseen. Yhdessä </w:t>
-      </w:r>
-      <w:proofErr w:type="spellStart"/>
-      <w:r>
-        <w:rPr>
-          <w:rFonts w:ascii="Times New Roman" w:eastAsia="Times New Roman" w:hAnsi="Times New Roman" w:cs="Times New Roman"/>
-          <w:sz w:val="24"/>
-          <w:szCs w:val="24"/>
-          <w:lang w:eastAsia="fi-FI"/>
-          <w14:ligatures w14:val="none"/>
-        </w:rPr>
-        <w:t>po</w:t>
-      </w:r>
-      <w:proofErr w:type="spellEnd"/>
-      <w:r>
-        <w:rPr>
-          <w:rFonts w:ascii="Times New Roman" w:eastAsia="Times New Roman" w:hAnsi="Times New Roman" w:cs="Times New Roman"/>
-          <w:sz w:val="24"/>
-          <w:szCs w:val="24"/>
-          <w:lang w:eastAsia="fi-FI"/>
-          <w14:ligatures w14:val="none"/>
-        </w:rPr>
-        <w:t>-rooli?</w:t>
-      </w:r>
-      <w:r>
-        <w:rPr>
-          <w:rFonts w:ascii="Times New Roman" w:eastAsia="Times New Roman" w:hAnsi="Times New Roman" w:cs="Times New Roman"/>
-          <w:sz w:val="24"/>
-          <w:szCs w:val="24"/>
-          <w:lang w:eastAsia="fi-FI"/>
-          <w14:ligatures w14:val="none"/>
-        </w:rPr>
-        <w:br/>
-        <w:t xml:space="preserve">(Laitan Roolit tiedostoon </w:t>
-      </w:r>
-      <w:proofErr w:type="spellStart"/>
-      <w:r>
-        <w:rPr>
-          <w:rFonts w:ascii="Times New Roman" w:eastAsia="Times New Roman" w:hAnsi="Times New Roman" w:cs="Times New Roman"/>
-          <w:sz w:val="24"/>
-          <w:szCs w:val="24"/>
-          <w:lang w:eastAsia="fi-FI"/>
-          <w14:ligatures w14:val="none"/>
-        </w:rPr>
-        <w:t>product</w:t>
-      </w:r>
-      <w:proofErr w:type="spellEnd"/>
-      <w:r>
-        <w:rPr>
-          <w:rFonts w:ascii="Times New Roman" w:eastAsia="Times New Roman" w:hAnsi="Times New Roman" w:cs="Times New Roman"/>
-          <w:sz w:val="24"/>
-          <w:szCs w:val="24"/>
-          <w:lang w:eastAsia="fi-FI"/>
-          <w14:ligatures w14:val="none"/>
-        </w:rPr>
-        <w:t xml:space="preserve"> </w:t>
-      </w:r>
-      <w:proofErr w:type="spellStart"/>
-      <w:r>
-        <w:rPr>
-          <w:rFonts w:ascii="Times New Roman" w:eastAsia="Times New Roman" w:hAnsi="Times New Roman" w:cs="Times New Roman"/>
-          <w:sz w:val="24"/>
-          <w:szCs w:val="24"/>
-          <w:lang w:eastAsia="fi-FI"/>
-          <w14:ligatures w14:val="none"/>
-        </w:rPr>
-        <w:t>ownerin</w:t>
-      </w:r>
-      <w:proofErr w:type="spellEnd"/>
-      <w:r>
-        <w:rPr>
-          <w:rFonts w:ascii="Times New Roman" w:eastAsia="Times New Roman" w:hAnsi="Times New Roman" w:cs="Times New Roman"/>
-          <w:sz w:val="24"/>
-          <w:szCs w:val="24"/>
-          <w:lang w:eastAsia="fi-FI"/>
-          <w14:ligatures w14:val="none"/>
-        </w:rPr>
-        <w:t xml:space="preserve"> roolin sisällön)</w:t>
+        <w:t>Muistilapulle, Aino mietti product ownerin roolia - eli miettisi projektin kokonaiskuvaa, taskien pilkkomisen ja taskien tärkeysjärjestyksen, mitä kannattaa tehdä ennen jotain muuta, eli mille sprinteille taskit sijoittuu jne. Kommunikointia kuka tekee mitäkin ja muutakin organisointia projektin etenemisestä. Kommentoi jotain. :) Myös haluatko tehdä yksin vai tiimissä. Ville ilmotti halun taskien suunnitteluun/pilkkomiseen. Yhdessä po-rooli?</w:t>
+      </w:r>
+      <w:r>
+        <w:rPr>
+          <w:rFonts w:ascii="Times New Roman" w:eastAsia="Times New Roman" w:hAnsi="Times New Roman" w:cs="Times New Roman"/>
+          <w:sz w:val="24"/>
+          <w:szCs w:val="24"/>
+          <w:lang w:eastAsia="fi-FI"/>
+          <w14:ligatures w14:val="none"/>
+        </w:rPr>
+        <w:br/>
+        <w:t>(Laitan Roolit tiedostoon product ownerin roolin sisällön)</w:t>
       </w:r>
     </w:p>
     <w:p>
@@ -949,29 +595,7 @@
           <w:lang w:eastAsia="fi-FI"/>
           <w14:ligatures w14:val="none"/>
         </w:rPr>
-        <w:t xml:space="preserve">Koodeja saa toki miettiä mutta ei tehdä </w:t>
-      </w:r>
-      <w:proofErr w:type="spellStart"/>
-      <w:r>
-        <w:rPr>
-          <w:rFonts w:ascii="Times New Roman" w:eastAsia="Times New Roman" w:hAnsi="Times New Roman" w:cs="Times New Roman"/>
-          <w:sz w:val="24"/>
-          <w:szCs w:val="24"/>
-          <w:lang w:eastAsia="fi-FI"/>
-          <w14:ligatures w14:val="none"/>
-        </w:rPr>
-        <w:t>ns</w:t>
-      </w:r>
-      <w:proofErr w:type="spellEnd"/>
-      <w:r>
-        <w:rPr>
-          <w:rFonts w:ascii="Times New Roman" w:eastAsia="Times New Roman" w:hAnsi="Times New Roman" w:cs="Times New Roman"/>
-          <w:sz w:val="24"/>
-          <w:szCs w:val="24"/>
-          <w:lang w:eastAsia="fi-FI"/>
-          <w14:ligatures w14:val="none"/>
-        </w:rPr>
-        <w:t xml:space="preserve"> turhaa työtä, vaan yritetään miettiä mitä pitää ja kannattaa tehdä ensin. </w:t>
+        <w:t xml:space="preserve">Koodeja saa toki miettiä mutta ei tehdä ns turhaa työtä, vaan yritetään miettiä mitä pitää ja kannattaa tehdä ensin. </w:t>
       </w:r>
     </w:p>
     <w:p>
@@ -993,29 +617,7 @@
           <w:lang w:eastAsia="fi-FI"/>
           <w14:ligatures w14:val="none"/>
         </w:rPr>
-        <w:t xml:space="preserve">Käytä aktiivisesti </w:t>
-      </w:r>
-      <w:proofErr w:type="spellStart"/>
-      <w:r>
-        <w:rPr>
-          <w:rFonts w:ascii="Times New Roman" w:eastAsia="Times New Roman" w:hAnsi="Times New Roman" w:cs="Times New Roman"/>
-          <w:sz w:val="24"/>
-          <w:szCs w:val="24"/>
-          <w:lang w:eastAsia="fi-FI"/>
-          <w14:ligatures w14:val="none"/>
-        </w:rPr>
-        <w:t>vatsappia</w:t>
-      </w:r>
-      <w:proofErr w:type="spellEnd"/>
-      <w:r>
-        <w:rPr>
-          <w:rFonts w:ascii="Times New Roman" w:eastAsia="Times New Roman" w:hAnsi="Times New Roman" w:cs="Times New Roman"/>
-          <w:sz w:val="24"/>
-          <w:szCs w:val="24"/>
-          <w:lang w:eastAsia="fi-FI"/>
-          <w14:ligatures w14:val="none"/>
-        </w:rPr>
-        <w:t xml:space="preserve"> ja informoi jos olet tehnyt omille osuuksille jotain. Jos pyydetään palautetta, toivottavaa on kai antaa </w:t>
+        <w:t xml:space="preserve">Käytä aktiivisesti vatsappia ja informoi jos olet tehnyt omille osuuksille jotain. Jos pyydetään palautetta, toivottavaa on kai antaa </w:t>
       </w:r>
       <w:proofErr w:type="gramStart"/>
       <w:r>
@@ -1037,29 +639,7 @@
           <w:lang w:eastAsia="fi-FI"/>
           <w14:ligatures w14:val="none"/>
         </w:rPr>
-        <w:t xml:space="preserve"> jotta voidaan jokainen edistää </w:t>
-      </w:r>
-      <w:proofErr w:type="spellStart"/>
-      <w:r>
-        <w:rPr>
-          <w:rFonts w:ascii="Times New Roman" w:eastAsia="Times New Roman" w:hAnsi="Times New Roman" w:cs="Times New Roman"/>
-          <w:sz w:val="24"/>
-          <w:szCs w:val="24"/>
-          <w:lang w:eastAsia="fi-FI"/>
-          <w14:ligatures w14:val="none"/>
-        </w:rPr>
-        <w:t>taskejamme</w:t>
-      </w:r>
-      <w:proofErr w:type="spellEnd"/>
-      <w:r>
-        <w:rPr>
-          <w:rFonts w:ascii="Times New Roman" w:eastAsia="Times New Roman" w:hAnsi="Times New Roman" w:cs="Times New Roman"/>
-          <w:sz w:val="24"/>
-          <w:szCs w:val="24"/>
-          <w:lang w:eastAsia="fi-FI"/>
-          <w14:ligatures w14:val="none"/>
-        </w:rPr>
-        <w:t xml:space="preserve"> sujuvasti. </w:t>
+        <w:t xml:space="preserve"> jotta voidaan jokainen edistää taskejamme sujuvasti. </w:t>
       </w:r>
     </w:p>
     <w:p/>
@@ -1068,23 +648,28 @@
         <w:rPr>
           <w:b/>
           <w:bCs/>
-        </w:rPr>
-      </w:pPr>
-      <w:proofErr w:type="spellStart"/>
-      <w:r>
-        <w:rPr>
-          <w:b/>
-          <w:bCs/>
-        </w:rPr>
-        <w:t>taskit</w:t>
-      </w:r>
-      <w:proofErr w:type="spellEnd"/>
-      <w:r>
-        <w:rPr>
-          <w:b/>
-          <w:bCs/>
-        </w:rPr>
-        <w:t xml:space="preserve"> ja kuvaukset suunnitelman perusteella:</w:t>
+          <w:sz w:val="28"/>
+          <w:szCs w:val="28"/>
+        </w:rPr>
+      </w:pPr>
+      <w:r>
+        <w:rPr>
+          <w:b/>
+          <w:bCs/>
+          <w:sz w:val="28"/>
+          <w:szCs w:val="28"/>
+        </w:rPr>
+        <w:lastRenderedPageBreak/>
+        <w:t>T</w:t>
+      </w:r>
+      <w:r>
+        <w:rPr>
+          <w:b/>
+          <w:bCs/>
+          <w:sz w:val="28"/>
+          <w:szCs w:val="28"/>
+        </w:rPr>
+        <w:t>askit ja kuvaukset suunnitelman perusteella:</w:t>
       </w:r>
     </w:p>
     <w:p>
@@ -1098,32 +683,17 @@
           <w14:ligatures w14:val="none"/>
         </w:rPr>
       </w:pPr>
-      <w:proofErr w:type="spellStart"/>
-      <w:r>
-        <w:rPr>
-          <w:rFonts w:ascii="Times New Roman" w:eastAsia="Times New Roman" w:hAnsi="Times New Roman" w:cs="Times New Roman"/>
-          <w:b/>
-          <w:bCs/>
-          <w:sz w:val="24"/>
-          <w:szCs w:val="24"/>
-          <w:lang w:eastAsia="fi-FI"/>
-          <w14:ligatures w14:val="none"/>
-        </w:rPr>
-        <w:lastRenderedPageBreak/>
-        <w:t>Wireframe</w:t>
-      </w:r>
-      <w:proofErr w:type="spellEnd"/>
-      <w:r>
-        <w:rPr>
-          <w:rFonts w:ascii="Times New Roman" w:eastAsia="Times New Roman" w:hAnsi="Times New Roman" w:cs="Times New Roman"/>
-          <w:b/>
-          <w:bCs/>
-          <w:sz w:val="24"/>
-          <w:szCs w:val="24"/>
-          <w:lang w:eastAsia="fi-FI"/>
-          <w14:ligatures w14:val="none"/>
-        </w:rPr>
-        <w:t xml:space="preserve"> 2.0</w:t>
+      <w:r>
+        <w:rPr>
+          <w:rFonts w:ascii="Times New Roman" w:eastAsia="Times New Roman" w:hAnsi="Times New Roman" w:cs="Times New Roman"/>
+          <w:b/>
+          <w:bCs/>
+          <w:sz w:val="24"/>
+          <w:szCs w:val="24"/>
+          <w:lang w:eastAsia="fi-FI"/>
+          <w14:ligatures w14:val="none"/>
+        </w:rPr>
+        <w:t>Wireframe 2.0</w:t>
       </w:r>
       <w:r>
         <w:rPr>
@@ -1144,29 +714,7 @@
           <w14:ligatures w14:val="none"/>
         </w:rPr>
         <w:br/>
-        <w:t>sisältää UI-</w:t>
-      </w:r>
-      <w:proofErr w:type="spellStart"/>
-      <w:r>
-        <w:rPr>
-          <w:rFonts w:ascii="Times New Roman" w:eastAsia="Times New Roman" w:hAnsi="Times New Roman" w:cs="Times New Roman"/>
-          <w:sz w:val="24"/>
-          <w:szCs w:val="24"/>
-          <w:lang w:eastAsia="fi-FI"/>
-          <w14:ligatures w14:val="none"/>
-        </w:rPr>
-        <w:t>leiskat</w:t>
-      </w:r>
-      <w:proofErr w:type="spellEnd"/>
-      <w:r>
-        <w:rPr>
-          <w:rFonts w:ascii="Times New Roman" w:eastAsia="Times New Roman" w:hAnsi="Times New Roman" w:cs="Times New Roman"/>
-          <w:sz w:val="24"/>
-          <w:szCs w:val="24"/>
-          <w:lang w:eastAsia="fi-FI"/>
-          <w14:ligatures w14:val="none"/>
-        </w:rPr>
-        <w:t xml:space="preserve"> (esim. ehdotelmia sivurungosta) mahdollisista muista sivupohjista tai esim. ostoskorivalikon ulkoasusta, tilaussivun ulkoasusta jne.</w:t>
+        <w:t>sisältää UI-leiskat (esim. ehdotelmia sivurungosta) mahdollisista muista sivupohjista tai esim. ostoskorivalikon ulkoasusta, tilaussivun ulkoasusta jne.</w:t>
       </w:r>
       <w:r>
         <w:rPr>
@@ -1195,51 +743,16 @@
           <w14:ligatures w14:val="none"/>
         </w:rPr>
       </w:pPr>
-      <w:proofErr w:type="spellStart"/>
-      <w:r>
-        <w:rPr>
-          <w:rFonts w:ascii="Times New Roman" w:eastAsia="Times New Roman" w:hAnsi="Times New Roman" w:cs="Times New Roman"/>
-          <w:sz w:val="24"/>
-          <w:szCs w:val="24"/>
-          <w:lang w:eastAsia="fi-FI"/>
-          <w14:ligatures w14:val="none"/>
-        </w:rPr>
-        <w:t>Wireframe</w:t>
-      </w:r>
-      <w:proofErr w:type="spellEnd"/>
-      <w:r>
-        <w:rPr>
-          <w:rFonts w:ascii="Times New Roman" w:eastAsia="Times New Roman" w:hAnsi="Times New Roman" w:cs="Times New Roman"/>
-          <w:sz w:val="24"/>
-          <w:szCs w:val="24"/>
-          <w:lang w:eastAsia="fi-FI"/>
-          <w14:ligatures w14:val="none"/>
-        </w:rPr>
-        <w:t xml:space="preserve"> on "karkea" suunnitelma ulkoasusta, hyvä sana on verkkokauppasivujen runko. Ei mitään yksityiskohtien kuten värimaailman </w:t>
-      </w:r>
-      <w:proofErr w:type="spellStart"/>
-      <w:r>
-        <w:rPr>
-          <w:rFonts w:ascii="Times New Roman" w:eastAsia="Times New Roman" w:hAnsi="Times New Roman" w:cs="Times New Roman"/>
-          <w:sz w:val="24"/>
-          <w:szCs w:val="24"/>
-          <w:lang w:eastAsia="fi-FI"/>
-          <w14:ligatures w14:val="none"/>
-        </w:rPr>
-        <w:t>hinkuttelua</w:t>
-      </w:r>
-      <w:proofErr w:type="spellEnd"/>
-      <w:r>
-        <w:rPr>
-          <w:rFonts w:ascii="Times New Roman" w:eastAsia="Times New Roman" w:hAnsi="Times New Roman" w:cs="Times New Roman"/>
-          <w:sz w:val="24"/>
-          <w:szCs w:val="24"/>
-          <w:lang w:eastAsia="fi-FI"/>
-          <w14:ligatures w14:val="none"/>
-        </w:rPr>
-        <w:t xml:space="preserve"> tässä vaiheessa, vaan minne asiat ja toiminnallisuus sijoittuu. (Saa </w:t>
-      </w:r>
-      <w:proofErr w:type="spellStart"/>
+      <w:r>
+        <w:rPr>
+          <w:rFonts w:ascii="Times New Roman" w:eastAsia="Times New Roman" w:hAnsi="Times New Roman" w:cs="Times New Roman"/>
+          <w:sz w:val="24"/>
+          <w:szCs w:val="24"/>
+          <w:lang w:eastAsia="fi-FI"/>
+          <w14:ligatures w14:val="none"/>
+        </w:rPr>
+        <w:t xml:space="preserve">Wireframe on "karkea" suunnitelma ulkoasusta, hyvä sana on verkkokauppasivujen runko. Ei mitään yksityiskohtien kuten värimaailman hinkuttelua tässä vaiheessa, vaan minne asiat ja toiminnallisuus sijoittuu. (Saa </w:t>
+      </w:r>
       <w:proofErr w:type="gramStart"/>
       <w:r>
         <w:rPr>
@@ -1251,7 +764,6 @@
         </w:rPr>
         <w:t>hinkutella</w:t>
       </w:r>
-      <w:proofErr w:type="spellEnd"/>
       <w:proofErr w:type="gramEnd"/>
       <w:r>
         <w:rPr>
@@ -1287,29 +799,7 @@
           <w:lang w:eastAsia="fi-FI"/>
           <w14:ligatures w14:val="none"/>
         </w:rPr>
-        <w:t xml:space="preserve">Onko meillä pysyvä </w:t>
-      </w:r>
-      <w:proofErr w:type="spellStart"/>
-      <w:r>
-        <w:rPr>
-          <w:rFonts w:ascii="Times New Roman" w:eastAsia="Times New Roman" w:hAnsi="Times New Roman" w:cs="Times New Roman"/>
-          <w:sz w:val="24"/>
-          <w:szCs w:val="24"/>
-          <w:lang w:eastAsia="fi-FI"/>
-          <w14:ligatures w14:val="none"/>
-        </w:rPr>
-        <w:t>header</w:t>
-      </w:r>
-      <w:proofErr w:type="spellEnd"/>
-      <w:r>
-        <w:rPr>
-          <w:rFonts w:ascii="Times New Roman" w:eastAsia="Times New Roman" w:hAnsi="Times New Roman" w:cs="Times New Roman"/>
-          <w:sz w:val="24"/>
-          <w:szCs w:val="24"/>
-          <w:lang w:eastAsia="fi-FI"/>
-          <w14:ligatures w14:val="none"/>
-        </w:rPr>
-        <w:t xml:space="preserve">, missä ja millainen navigointi? </w:t>
+        <w:t xml:space="preserve">Onko meillä pysyvä header, missä ja millainen navigointi? </w:t>
       </w:r>
       <w:proofErr w:type="gramStart"/>
       <w:r>
@@ -1331,29 +821,7 @@
           <w:lang w:eastAsia="fi-FI"/>
           <w14:ligatures w14:val="none"/>
         </w:rPr>
-        <w:t xml:space="preserve"> joka vaihtuu valinnan mukaan? </w:t>
-      </w:r>
-      <w:proofErr w:type="spellStart"/>
-      <w:r>
-        <w:rPr>
-          <w:rFonts w:ascii="Times New Roman" w:eastAsia="Times New Roman" w:hAnsi="Times New Roman" w:cs="Times New Roman"/>
-          <w:sz w:val="24"/>
-          <w:szCs w:val="24"/>
-          <w:lang w:eastAsia="fi-FI"/>
-          <w14:ligatures w14:val="none"/>
-        </w:rPr>
-        <w:t>Footer</w:t>
-      </w:r>
-      <w:proofErr w:type="spellEnd"/>
-      <w:r>
-        <w:rPr>
-          <w:rFonts w:ascii="Times New Roman" w:eastAsia="Times New Roman" w:hAnsi="Times New Roman" w:cs="Times New Roman"/>
-          <w:sz w:val="24"/>
-          <w:szCs w:val="24"/>
-          <w:lang w:eastAsia="fi-FI"/>
-          <w14:ligatures w14:val="none"/>
-        </w:rPr>
-        <w:t xml:space="preserve">? </w:t>
+        <w:t xml:space="preserve"> joka vaihtuu valinnan mukaan? Footer? </w:t>
       </w:r>
     </w:p>
     <w:p>
@@ -1379,51 +847,7 @@
           <w:lang w:eastAsia="fi-FI"/>
           <w14:ligatures w14:val="none"/>
         </w:rPr>
-        <w:t xml:space="preserve">Missä käytetään </w:t>
-      </w:r>
-      <w:proofErr w:type="spellStart"/>
-      <w:r>
-        <w:rPr>
-          <w:rFonts w:ascii="Times New Roman" w:eastAsia="Times New Roman" w:hAnsi="Times New Roman" w:cs="Times New Roman"/>
-          <w:sz w:val="24"/>
-          <w:szCs w:val="24"/>
-          <w:lang w:eastAsia="fi-FI"/>
-          <w14:ligatures w14:val="none"/>
-        </w:rPr>
-        <w:t>bootstrappia</w:t>
-      </w:r>
-      <w:proofErr w:type="spellEnd"/>
-      <w:r>
-        <w:rPr>
-          <w:rFonts w:ascii="Times New Roman" w:eastAsia="Times New Roman" w:hAnsi="Times New Roman" w:cs="Times New Roman"/>
-          <w:sz w:val="24"/>
-          <w:szCs w:val="24"/>
-          <w:lang w:eastAsia="fi-FI"/>
-          <w14:ligatures w14:val="none"/>
-        </w:rPr>
-        <w:t xml:space="preserve">, käytetäänkö jopa </w:t>
-      </w:r>
-      <w:proofErr w:type="spellStart"/>
-      <w:r>
-        <w:rPr>
-          <w:rFonts w:ascii="Times New Roman" w:eastAsia="Times New Roman" w:hAnsi="Times New Roman" w:cs="Times New Roman"/>
-          <w:sz w:val="24"/>
-          <w:szCs w:val="24"/>
-          <w:lang w:eastAsia="fi-FI"/>
-          <w14:ligatures w14:val="none"/>
-        </w:rPr>
-        <w:t>templatea</w:t>
-      </w:r>
-      <w:proofErr w:type="spellEnd"/>
-      <w:r>
-        <w:rPr>
-          <w:rFonts w:ascii="Times New Roman" w:eastAsia="Times New Roman" w:hAnsi="Times New Roman" w:cs="Times New Roman"/>
-          <w:sz w:val="24"/>
-          <w:szCs w:val="24"/>
-          <w:lang w:eastAsia="fi-FI"/>
-          <w14:ligatures w14:val="none"/>
-        </w:rPr>
-        <w:t xml:space="preserve">? Isojen valintojen ehdotukset/päätökset. </w:t>
+        <w:t xml:space="preserve">Missä käytetään bootstrappia, käytetäänkö jopa templatea? Isojen valintojen ehdotukset/päätökset. </w:t>
       </w:r>
     </w:p>
     <w:p>
@@ -1619,15 +1043,7 @@
       </w:r>
       <w:r>
         <w:br/>
-        <w:t xml:space="preserve">Taulujen sisältö (omat </w:t>
-      </w:r>
-      <w:proofErr w:type="spellStart"/>
-      <w:r>
-        <w:t>taskit</w:t>
-      </w:r>
-      <w:proofErr w:type="spellEnd"/>
-      <w:r>
-        <w:t>?)</w:t>
+        <w:t>Taulujen sisältö (omat taskit?)</w:t>
       </w:r>
       <w:r>
         <w:br/>
@@ -1635,30 +1051,7 @@
       </w:r>
       <w:r>
         <w:br/>
-      </w:r>
-      <w:proofErr w:type="spellStart"/>
-      <w:r>
-        <w:t>Tekastaanko</w:t>
-      </w:r>
-      <w:proofErr w:type="spellEnd"/>
-      <w:r>
-        <w:t xml:space="preserve"> </w:t>
-      </w:r>
-      <w:proofErr w:type="spellStart"/>
-      <w:r>
-        <w:t>piirroskaavioki</w:t>
-      </w:r>
-      <w:proofErr w:type="spellEnd"/>
-      <w:r>
-        <w:t xml:space="preserve"> vai saako </w:t>
-      </w:r>
-      <w:proofErr w:type="spellStart"/>
-      <w:r>
-        <w:t>semmosen</w:t>
-      </w:r>
-      <w:proofErr w:type="spellEnd"/>
-      <w:r>
-        <w:t xml:space="preserve"> tietokantaohjelmasta?</w:t>
+        <w:t>Tekastaanko piirroskaavioki vai saako semmosen tietokantaohjelmasta?</w:t>
       </w:r>
     </w:p>
     <w:p>
@@ -1678,39 +1071,7 @@
     </w:p>
     <w:p>
       <w:r>
-        <w:t xml:space="preserve">Suunnittele joko suoraan projektiin tai johonkin </w:t>
-      </w:r>
-      <w:proofErr w:type="spellStart"/>
-      <w:r>
-        <w:t>esim</w:t>
-      </w:r>
-      <w:proofErr w:type="spellEnd"/>
-      <w:r>
-        <w:t xml:space="preserve"> </w:t>
-      </w:r>
-      <w:proofErr w:type="spellStart"/>
-      <w:r>
-        <w:t>exceliin</w:t>
-      </w:r>
-      <w:proofErr w:type="spellEnd"/>
-      <w:r>
-        <w:t xml:space="preserve"> projektin alustavaa kansiorakennetta. Kansiorakenteesta löytyy tietoa </w:t>
-      </w:r>
-      <w:proofErr w:type="spellStart"/>
-      <w:r>
-        <w:t>backlogista</w:t>
-      </w:r>
-      <w:proofErr w:type="spellEnd"/>
-      <w:r>
-        <w:t xml:space="preserve">. Huomioi tyylitiedostojen organisointi, kuvat, ikonit </w:t>
-      </w:r>
-      <w:proofErr w:type="spellStart"/>
-      <w:r>
-        <w:t>yms</w:t>
-      </w:r>
-      <w:proofErr w:type="spellEnd"/>
-      <w:r>
-        <w:t xml:space="preserve"> yms.</w:t>
+        <w:t>Suunnittele joko suoraan projektiin tai johonkin esim exceliin projektin alustavaa kansiorakennetta. Kansiorakenteesta löytyy tietoa backlogista. Huomioi tyylitiedostojen organisointi, kuvat, ikonit yms yms.</w:t>
       </w:r>
     </w:p>
     <w:p>
@@ -1761,6 +1122,9 @@
       </w:r>
       <w:r>
         <w:br/>
+      </w:r>
+      <w:r>
+        <w:lastRenderedPageBreak/>
         <w:t>-Ylläpito-osio, jossa voi lisätä tuoteryhmiä</w:t>
       </w:r>
       <w:r>
@@ -1782,21 +1146,12 @@
           <w:bCs/>
         </w:rPr>
       </w:pPr>
-      <w:proofErr w:type="spellStart"/>
-      <w:r>
-        <w:rPr>
-          <w:b/>
-          <w:bCs/>
-        </w:rPr>
-        <w:t>sprint</w:t>
-      </w:r>
-      <w:proofErr w:type="spellEnd"/>
-      <w:r>
-        <w:rPr>
-          <w:b/>
-          <w:bCs/>
-        </w:rPr>
-        <w:t xml:space="preserve"> 2 suunnitelman teko torstain palaveriin</w:t>
+      <w:r>
+        <w:rPr>
+          <w:b/>
+          <w:bCs/>
+        </w:rPr>
+        <w:t>sprint 2 suunnitelman teko torstain palaveriin</w:t>
       </w:r>
       <w:r>
         <w:rPr>
@@ -1811,16 +1166,7 @@
         <w:pStyle w:val="NormaaliWWW"/>
       </w:pPr>
       <w:r>
-        <w:lastRenderedPageBreak/>
-        <w:t xml:space="preserve">Suunnittele </w:t>
-      </w:r>
-      <w:proofErr w:type="spellStart"/>
-      <w:r>
-        <w:t>sprint</w:t>
-      </w:r>
-      <w:proofErr w:type="spellEnd"/>
-      <w:r>
-        <w:t xml:space="preserve"> 2 sisältö. Mitä pitää tehdä seuraavaksi, mikä on tärkeysjärjestyksen kärjessä, mitä tarvitaan, ennen kuin voidaan siirtyä seuraavaan. Onko jokin osio, joka vaikuttaa useampaan kohtaan? Onko se hyvä tehdä ensin vai aiheuttaako paljon lisätyötä/muutoksia tehdä jälkikäteen.</w:t>
+        <w:t>Suunnittele sprint 2 sisältö. Mitä pitää tehdä seuraavaksi, mikä on tärkeysjärjestyksen kärjessä, mitä tarvitaan, ennen kuin voidaan siirtyä seuraavaan. Onko jokin osio, joka vaikuttaa useampaan kohtaan? Onko se hyvä tehdä ensin vai aiheuttaako paljon lisätyötä/muutoksia tehdä jälkikäteen.</w:t>
       </w:r>
     </w:p>
     <w:p>
@@ -1828,15 +1174,7 @@
         <w:pStyle w:val="NormaaliWWW"/>
       </w:pPr>
       <w:r>
-        <w:t xml:space="preserve">Mieti sopivia </w:t>
-      </w:r>
-      <w:proofErr w:type="spellStart"/>
-      <w:r>
-        <w:t>taskeja</w:t>
-      </w:r>
-      <w:proofErr w:type="spellEnd"/>
-      <w:r>
-        <w:t xml:space="preserve"> jokaiselle tiimin jäsenelle, tähän kuuluu jokaisen ottaa osaa ainakin </w:t>
+        <w:t xml:space="preserve">Mieti sopivia taskeja jokaiselle tiimin jäsenelle, tähän kuuluu jokaisen ottaa osaa ainakin </w:t>
       </w:r>
       <w:proofErr w:type="gramStart"/>
       <w:r>
@@ -1844,15 +1182,7 @@
       </w:r>
       <w:proofErr w:type="gramEnd"/>
       <w:r>
-        <w:t xml:space="preserve"> kun </w:t>
-      </w:r>
-      <w:proofErr w:type="spellStart"/>
-      <w:r>
-        <w:t>taskeja</w:t>
-      </w:r>
-      <w:proofErr w:type="spellEnd"/>
-      <w:r>
-        <w:t xml:space="preserve"> suunnitellaan. </w:t>
+        <w:t xml:space="preserve"> kun taskeja suunnitellaan. </w:t>
       </w:r>
     </w:p>
     <w:p>
